--- a/HLD_Premier_League_Dashboard.docx
+++ b/HLD_Premier_League_Dashboard.docx
@@ -667,6 +667,7 @@
     </w:p>
     <w:p>
       <w:pPr>
+        <w:jc w:val="both"/>
         <w:rPr>
           <w:rFonts w:ascii="Avenir Next LT Pro" w:hAnsi="Avenir Next LT Pro"/>
         </w:rPr>
@@ -675,12 +676,85 @@
         <w:rPr>
           <w:rFonts w:ascii="Avenir Next LT Pro" w:hAnsi="Avenir Next LT Pro"/>
         </w:rPr>
-        <w:t>This document outlines the design for a web-based dashboard for the Premier League's 2025/26 season. The dashboard, built with Dash (Python), will allow users to select home and away teams, view match details, and add or save commentary for specific games. The target audience includes analysts, football enthusiasts, and journalists who need to view and annotate match data. This project is a learning exercise in building a functional, responsive dashboard.</w:t>
+        <w:t xml:space="preserve">This document outlines the design for a web-based dashboard for the </w:t>
+      </w:r>
+      <w:r>
+        <w:rPr>
+          <w:rFonts w:ascii="Avenir Next LT Pro" w:hAnsi="Avenir Next LT Pro"/>
+        </w:rPr>
+        <w:t xml:space="preserve">English </w:t>
+      </w:r>
+      <w:r>
+        <w:rPr>
+          <w:rFonts w:ascii="Avenir Next LT Pro" w:hAnsi="Avenir Next LT Pro"/>
+        </w:rPr>
+        <w:t>Premier League</w:t>
+      </w:r>
+      <w:r>
+        <w:rPr>
+          <w:rFonts w:ascii="Avenir Next LT Pro" w:hAnsi="Avenir Next LT Pro"/>
+        </w:rPr>
+        <w:t xml:space="preserve"> </w:t>
+      </w:r>
+      <w:r>
+        <w:rPr>
+          <w:rFonts w:ascii="Avenir Next LT Pro" w:hAnsi="Avenir Next LT Pro"/>
+        </w:rPr>
+        <w:t>2025/26 season.</w:t>
+      </w:r>
+    </w:p>
+    <w:p>
+      <w:pPr>
+        <w:jc w:val="both"/>
+        <w:rPr>
+          <w:rFonts w:ascii="Avenir Next LT Pro" w:hAnsi="Avenir Next LT Pro"/>
+        </w:rPr>
+      </w:pPr>
+      <w:r>
+        <w:rPr>
+          <w:rFonts w:ascii="Avenir Next LT Pro" w:hAnsi="Avenir Next LT Pro"/>
+        </w:rPr>
+        <w:t>The dashboard, built with Dash (Python), will allow users to select home and away teams, view match details, and add or save commentary for specific games.</w:t>
+      </w:r>
+    </w:p>
+    <w:p>
+      <w:pPr>
+        <w:jc w:val="both"/>
+        <w:rPr>
+          <w:rFonts w:ascii="Avenir Next LT Pro" w:hAnsi="Avenir Next LT Pro"/>
+        </w:rPr>
+      </w:pPr>
+      <w:r>
+        <w:rPr>
+          <w:rFonts w:ascii="Avenir Next LT Pro" w:hAnsi="Avenir Next LT Pro"/>
+        </w:rPr>
+        <w:t>The target audience includes analysts, football enthusiasts, and journalists who need to view and annotate match data</w:t>
+      </w:r>
+      <w:r>
+        <w:rPr>
+          <w:rFonts w:ascii="Avenir Next LT Pro" w:hAnsi="Avenir Next LT Pro"/>
+        </w:rPr>
+        <w:t>.</w:t>
+      </w:r>
+    </w:p>
+    <w:p>
+      <w:pPr>
+        <w:jc w:val="both"/>
+        <w:rPr>
+          <w:rFonts w:ascii="Avenir Next LT Pro" w:hAnsi="Avenir Next LT Pro"/>
+        </w:rPr>
+      </w:pPr>
+      <w:r>
+        <w:rPr>
+          <w:rFonts w:ascii="Avenir Next LT Pro" w:hAnsi="Avenir Next LT Pro"/>
+        </w:rPr>
+        <w:t>This project is a learning exercise in building a functional, responsive dashboard.</w:t>
       </w:r>
     </w:p>
     <w:p>
       <w:pPr>
         <w:pStyle w:val="Heading2"/>
+        <w:jc w:val="both"/>
         <w:rPr>
           <w:b w:val="0"/>
           <w:bCs w:val="0"/>
@@ -693,6 +767,7 @@
     <w:p>
       <w:pPr>
         <w:pStyle w:val="BodyText"/>
+        <w:jc w:val="both"/>
       </w:pPr>
       <w:r>
         <w:t>U</w:t>
@@ -748,6 +823,7 @@
     <w:p>
       <w:pPr>
         <w:pStyle w:val="BodyText"/>
+        <w:jc w:val="both"/>
       </w:pPr>
       <w:r>
         <w:t>The application will validate that the selected Home and Away teams are not the same.</w:t>
@@ -756,6 +832,7 @@
     <w:p>
       <w:pPr>
         <w:pStyle w:val="BodyText"/>
+        <w:jc w:val="both"/>
       </w:pPr>
       <w:r>
         <w:t>The dashboard will automatically display the following metadata for the selected match:</w:t>
@@ -768,9 +845,10 @@
           <w:ilvl w:val="0"/>
           <w:numId w:val="23"/>
         </w:numPr>
-      </w:pPr>
-      <w:r>
-        <w:t xml:space="preserve">Match Date and Time </w:t>
+        <w:jc w:val="both"/>
+      </w:pPr>
+      <w:r>
+        <w:t>Match Date and Time</w:t>
       </w:r>
     </w:p>
     <w:p>
@@ -780,6 +858,20 @@
           <w:ilvl w:val="0"/>
           <w:numId w:val="23"/>
         </w:numPr>
+        <w:jc w:val="both"/>
+      </w:pPr>
+      <w:r>
+        <w:t>Location</w:t>
+      </w:r>
+    </w:p>
+    <w:p>
+      <w:pPr>
+        <w:pStyle w:val="BodyText"/>
+        <w:numPr>
+          <w:ilvl w:val="0"/>
+          <w:numId w:val="23"/>
+        </w:numPr>
+        <w:jc w:val="both"/>
       </w:pPr>
       <w:r>
         <w:t>The previous and next game for both the Home and Away teams</w:t>
@@ -791,6 +883,7 @@
     <w:p>
       <w:pPr>
         <w:pStyle w:val="BodyText"/>
+        <w:jc w:val="both"/>
       </w:pPr>
       <w:r>
         <w:t>An editable text area will be available for users to input commentary.</w:t>
@@ -799,6 +892,7 @@
     <w:p>
       <w:pPr>
         <w:pStyle w:val="BodyText"/>
+        <w:jc w:val="both"/>
       </w:pPr>
       <w:r>
         <w:t>A save</w:t>
@@ -838,6 +932,7 @@
     </w:p>
     <w:p>
       <w:pPr>
+        <w:jc w:val="both"/>
         <w:rPr>
           <w:rFonts w:ascii="Avenir Next LT Pro" w:hAnsi="Avenir Next LT Pro"/>
         </w:rPr>
@@ -851,6 +946,7 @@
     </w:p>
     <w:p>
       <w:pPr>
+        <w:jc w:val="both"/>
         <w:rPr>
           <w:rFonts w:ascii="Avenir Next LT Pro" w:hAnsi="Avenir Next LT Pro"/>
         </w:rPr>
@@ -864,6 +960,7 @@
     </w:p>
     <w:p>
       <w:pPr>
+        <w:jc w:val="both"/>
         <w:rPr>
           <w:rFonts w:ascii="Avenir Next LT Pro" w:hAnsi="Avenir Next LT Pro"/>
         </w:rPr>
@@ -886,15 +983,28 @@
         <w:pStyle w:val="Heading2"/>
       </w:pPr>
       <w:r>
-        <w:t>User Interface Design (Layout)</w:t>
+        <w:t>UI Design and Layout</w:t>
       </w:r>
     </w:p>
     <w:p>
       <w:pPr>
         <w:pStyle w:val="BodyText"/>
-      </w:pPr>
-      <w:r>
-        <w:t>The dashboard layout is divided into three key sections to provide a clear and intuitive user experience</w:t>
+        <w:jc w:val="both"/>
+      </w:pPr>
+      <w:r>
+        <w:t xml:space="preserve">The dashboard layout </w:t>
+      </w:r>
+      <w:r>
+        <w:t>will</w:t>
+      </w:r>
+      <w:r>
+        <w:t xml:space="preserve"> </w:t>
+      </w:r>
+      <w:r>
+        <w:t xml:space="preserve">be </w:t>
+      </w:r>
+      <w:r>
+        <w:t>divided into three sections to provide a clear and intuitive user experience</w:t>
       </w:r>
       <w:r>
         <w:t>:</w:t>
@@ -907,6 +1017,7 @@
           <w:ilvl w:val="0"/>
           <w:numId w:val="19"/>
         </w:numPr>
+        <w:jc w:val="both"/>
       </w:pPr>
       <w:r>
         <w:rPr>
@@ -914,6 +1025,9 @@
           <w:bCs/>
         </w:rPr>
         <w:t xml:space="preserve">Top Bar: </w:t>
+      </w:r>
+      <w:r>
+        <w:t>Contains the dropdown menus for selecting the Home Team and Away Team.</w:t>
       </w:r>
     </w:p>
     <w:p>
@@ -923,6 +1037,7 @@
           <w:ilvl w:val="0"/>
           <w:numId w:val="19"/>
         </w:numPr>
+        <w:jc w:val="both"/>
       </w:pPr>
       <w:r>
         <w:rPr>
@@ -932,7 +1047,10 @@
         <w:t>Left Panel</w:t>
       </w:r>
       <w:r>
-        <w:t>: Game Info (loaded from CSV)</w:t>
+        <w:t xml:space="preserve">: </w:t>
+      </w:r>
+      <w:r>
+        <w:t>Displays the "Game Info," including match date, time, and the previous and next games for both teams. This data will be sourced from a CSV file.</w:t>
       </w:r>
     </w:p>
     <w:p>
@@ -942,6 +1060,7 @@
           <w:ilvl w:val="0"/>
           <w:numId w:val="19"/>
         </w:numPr>
+        <w:jc w:val="both"/>
       </w:pPr>
       <w:r>
         <w:rPr>
@@ -953,18 +1072,14 @@
       <w:r>
         <w:t xml:space="preserve">: </w:t>
       </w:r>
-      <w:proofErr w:type="spellStart"/>
-      <w:r>
-        <w:t>TextArea</w:t>
-      </w:r>
-      <w:proofErr w:type="spellEnd"/>
-      <w:r>
-        <w:t xml:space="preserve"> for commentary + Save button</w:t>
+      <w:r>
+        <w:t>Features the User Commentary Panel, which includes the editable text area and a "Save" button.</w:t>
       </w:r>
     </w:p>
     <w:p>
       <w:pPr>
         <w:pStyle w:val="BodyText"/>
+        <w:jc w:val="center"/>
       </w:pPr>
       <w:r>
         <w:rPr>
@@ -1010,361 +1125,6 @@
     <w:p>
       <w:pPr>
         <w:pStyle w:val="Heading2"/>
-      </w:pPr>
-      <w:r>
-        <w:t>Key Design Choices</w:t>
-      </w:r>
-    </w:p>
-    <w:p>
-      <w:pPr>
-        <w:pStyle w:val="Heading3"/>
-      </w:pPr>
-      <w:r>
-        <w:t>Frontend (Dash/HTML Layout)</w:t>
-      </w:r>
-    </w:p>
-    <w:p>
-      <w:pPr>
-        <w:pStyle w:val="BodyText"/>
-        <w:numPr>
-          <w:ilvl w:val="0"/>
-          <w:numId w:val="20"/>
-        </w:numPr>
-      </w:pPr>
-      <w:r>
-        <w:t xml:space="preserve">Use </w:t>
-      </w:r>
-      <w:r>
-        <w:rPr>
-          <w:b/>
-          <w:bCs/>
-        </w:rPr>
-        <w:t>Dash Core Components</w:t>
-      </w:r>
-      <w:r>
-        <w:t>:</w:t>
-      </w:r>
-    </w:p>
-    <w:p>
-      <w:pPr>
-        <w:pStyle w:val="BodyText"/>
-        <w:numPr>
-          <w:ilvl w:val="1"/>
-          <w:numId w:val="20"/>
-        </w:numPr>
-      </w:pPr>
-      <w:proofErr w:type="spellStart"/>
-      <w:r>
-        <w:t>dcc.Dropdown</w:t>
-      </w:r>
-      <w:proofErr w:type="spellEnd"/>
-      <w:r>
-        <w:t xml:space="preserve"> for team selection</w:t>
-      </w:r>
-    </w:p>
-    <w:p>
-      <w:pPr>
-        <w:pStyle w:val="BodyText"/>
-        <w:numPr>
-          <w:ilvl w:val="1"/>
-          <w:numId w:val="20"/>
-        </w:numPr>
-      </w:pPr>
-      <w:proofErr w:type="spellStart"/>
-      <w:r>
-        <w:t>dcc.Textarea</w:t>
-      </w:r>
-      <w:proofErr w:type="spellEnd"/>
-      <w:r>
-        <w:t xml:space="preserve"> or </w:t>
-      </w:r>
-      <w:proofErr w:type="spellStart"/>
-      <w:r>
-        <w:t>dcc.Input</w:t>
-      </w:r>
-      <w:proofErr w:type="spellEnd"/>
-      <w:r>
-        <w:t xml:space="preserve"> for user commentary</w:t>
-      </w:r>
-    </w:p>
-    <w:p>
-      <w:pPr>
-        <w:pStyle w:val="BodyText"/>
-        <w:numPr>
-          <w:ilvl w:val="1"/>
-          <w:numId w:val="20"/>
-        </w:numPr>
-      </w:pPr>
-      <w:proofErr w:type="spellStart"/>
-      <w:r>
-        <w:t>html.Button</w:t>
-      </w:r>
-      <w:proofErr w:type="spellEnd"/>
-      <w:r>
-        <w:t xml:space="preserve"> for Save</w:t>
-      </w:r>
-    </w:p>
-    <w:p>
-      <w:pPr>
-        <w:pStyle w:val="BodyText"/>
-        <w:numPr>
-          <w:ilvl w:val="1"/>
-          <w:numId w:val="20"/>
-        </w:numPr>
-      </w:pPr>
-      <w:proofErr w:type="spellStart"/>
-      <w:r>
-        <w:t>html.Div</w:t>
-      </w:r>
-      <w:proofErr w:type="spellEnd"/>
-      <w:r>
-        <w:t xml:space="preserve"> for dynamic content</w:t>
-      </w:r>
-    </w:p>
-    <w:p>
-      <w:pPr>
-        <w:pStyle w:val="BodyText"/>
-        <w:numPr>
-          <w:ilvl w:val="0"/>
-          <w:numId w:val="20"/>
-        </w:numPr>
-      </w:pPr>
-      <w:r>
-        <w:t xml:space="preserve">Use </w:t>
-      </w:r>
-      <w:r>
-        <w:rPr>
-          <w:b/>
-          <w:bCs/>
-        </w:rPr>
-        <w:t>Dash Callbacks</w:t>
-      </w:r>
-      <w:r>
-        <w:t xml:space="preserve"> to:</w:t>
-      </w:r>
-    </w:p>
-    <w:p>
-      <w:pPr>
-        <w:pStyle w:val="BodyText"/>
-        <w:numPr>
-          <w:ilvl w:val="1"/>
-          <w:numId w:val="20"/>
-        </w:numPr>
-      </w:pPr>
-      <w:r>
-        <w:t>Update match info when teams are selected</w:t>
-      </w:r>
-    </w:p>
-    <w:p>
-      <w:pPr>
-        <w:pStyle w:val="BodyText"/>
-        <w:numPr>
-          <w:ilvl w:val="1"/>
-          <w:numId w:val="20"/>
-        </w:numPr>
-      </w:pPr>
-      <w:r>
-        <w:t>Enable/disable Save button as needed</w:t>
-      </w:r>
-    </w:p>
-    <w:p>
-      <w:pPr>
-        <w:pStyle w:val="BodyText"/>
-        <w:numPr>
-          <w:ilvl w:val="1"/>
-          <w:numId w:val="20"/>
-        </w:numPr>
-      </w:pPr>
-      <w:r>
-        <w:t>Handle updates to user commentary</w:t>
-      </w:r>
-    </w:p>
-    <w:p>
-      <w:pPr>
-        <w:pStyle w:val="Heading3"/>
-      </w:pPr>
-      <w:r>
-        <w:lastRenderedPageBreak/>
-        <w:t>Data Source</w:t>
-      </w:r>
-    </w:p>
-    <w:p>
-      <w:pPr>
-        <w:pStyle w:val="BodyText"/>
-        <w:numPr>
-          <w:ilvl w:val="0"/>
-          <w:numId w:val="21"/>
-        </w:numPr>
-      </w:pPr>
-      <w:r>
-        <w:t>Initial CSV file:</w:t>
-      </w:r>
-      <w:r>
-        <w:br/>
-        <w:t>C:\Users\RichardWood\Documents\premiership_football\data\epl-2025-GMTStandardTime.csv</w:t>
-      </w:r>
-    </w:p>
-    <w:p>
-      <w:pPr>
-        <w:pStyle w:val="BodyText"/>
-        <w:numPr>
-          <w:ilvl w:val="0"/>
-          <w:numId w:val="21"/>
-        </w:numPr>
-      </w:pPr>
-      <w:r>
-        <w:t>Assumptions:</w:t>
-      </w:r>
-    </w:p>
-    <w:p>
-      <w:pPr>
-        <w:pStyle w:val="BodyText"/>
-        <w:numPr>
-          <w:ilvl w:val="1"/>
-          <w:numId w:val="21"/>
-        </w:numPr>
-      </w:pPr>
-      <w:r>
-        <w:t>The file contains 380 rows (each match).</w:t>
-      </w:r>
-    </w:p>
-    <w:p>
-      <w:pPr>
-        <w:pStyle w:val="BodyText"/>
-        <w:numPr>
-          <w:ilvl w:val="1"/>
-          <w:numId w:val="21"/>
-        </w:numPr>
-      </w:pPr>
-      <w:r>
-        <w:t>Columns: Date, Time, Home Team, Away Team, etc.</w:t>
-      </w:r>
-    </w:p>
-    <w:p>
-      <w:pPr>
-        <w:pStyle w:val="BodyText"/>
-        <w:numPr>
-          <w:ilvl w:val="1"/>
-          <w:numId w:val="21"/>
-        </w:numPr>
-      </w:pPr>
-      <w:r>
-        <w:t xml:space="preserve">Should be read at startup and stored as a pandas </w:t>
-      </w:r>
-      <w:proofErr w:type="spellStart"/>
-      <w:r>
-        <w:t>DataFrame</w:t>
-      </w:r>
-      <w:proofErr w:type="spellEnd"/>
-      <w:r>
-        <w:t>.</w:t>
-      </w:r>
-    </w:p>
-    <w:p>
-      <w:pPr>
-        <w:pStyle w:val="Heading3"/>
-      </w:pPr>
-      <w:r>
-        <w:t>Persistence Strategy</w:t>
-      </w:r>
-    </w:p>
-    <w:p>
-      <w:pPr>
-        <w:pStyle w:val="BodyText"/>
-      </w:pPr>
-      <w:r>
-        <w:t>Use a lightweight database (e.g., SQLite) with schema:</w:t>
-      </w:r>
-    </w:p>
-    <w:p>
-      <w:pPr>
-        <w:pStyle w:val="BodyText"/>
-      </w:pPr>
-      <w:r>
-        <w:rPr>
-          <w:noProof/>
-        </w:rPr>
-        <w:drawing>
-          <wp:inline distT="0" distB="0" distL="0" distR="0" wp14:anchorId="2033F439" wp14:editId="4A5266B6">
-            <wp:extent cx="2657475" cy="1304925"/>
-            <wp:effectExtent l="0" t="0" r="9525" b="9525"/>
-            <wp:docPr id="277141094" name="Picture 1" descr="A computer code with text&#10;&#10;AI-generated content may be incorrect."/>
-            <wp:cNvGraphicFramePr>
-              <a:graphicFrameLocks xmlns:a="http://schemas.openxmlformats.org/drawingml/2006/main" noChangeAspect="1"/>
-            </wp:cNvGraphicFramePr>
-            <a:graphic xmlns:a="http://schemas.openxmlformats.org/drawingml/2006/main">
-              <a:graphicData uri="http://schemas.openxmlformats.org/drawingml/2006/picture">
-                <pic:pic xmlns:pic="http://schemas.openxmlformats.org/drawingml/2006/picture">
-                  <pic:nvPicPr>
-                    <pic:cNvPr id="277141094" name="Picture 1" descr="A computer code with text&#10;&#10;AI-generated content may be incorrect."/>
-                    <pic:cNvPicPr/>
-                  </pic:nvPicPr>
-                  <pic:blipFill>
-                    <a:blip r:embed="rId14"/>
-                    <a:stretch>
-                      <a:fillRect/>
-                    </a:stretch>
-                  </pic:blipFill>
-                  <pic:spPr>
-                    <a:xfrm>
-                      <a:off x="0" y="0"/>
-                      <a:ext cx="2657475" cy="1304925"/>
-                    </a:xfrm>
-                    <a:prstGeom prst="rect">
-                      <a:avLst/>
-                    </a:prstGeom>
-                  </pic:spPr>
-                </pic:pic>
-              </a:graphicData>
-            </a:graphic>
-          </wp:inline>
-        </w:drawing>
-      </w:r>
-    </w:p>
-    <w:p>
-      <w:pPr>
-        <w:pStyle w:val="BodyText"/>
-      </w:pPr>
-      <w:r>
-        <w:t>Future-proof for multi-user or cloud persistence with PostgreSQL or Firebase</w:t>
-      </w:r>
-      <w:r>
-        <w:t>.</w:t>
-      </w:r>
-    </w:p>
-    <w:p>
-      <w:pPr>
-        <w:pStyle w:val="Heading3"/>
-      </w:pPr>
-      <w:r>
-        <w:t>Navigation Logic</w:t>
-      </w:r>
-    </w:p>
-    <w:p>
-      <w:pPr>
-        <w:pStyle w:val="BodyText"/>
-      </w:pPr>
-      <w:r>
-        <w:t>Identify match using (Home Team, Away Team) combination</w:t>
-      </w:r>
-      <w:r>
-        <w:t>.</w:t>
-      </w:r>
-    </w:p>
-    <w:p>
-      <w:pPr>
-        <w:pStyle w:val="BodyText"/>
-      </w:pPr>
-      <w:r>
-        <w:t>For “game before” and “game after,” sort by game date and look up adjacent games for each team</w:t>
-      </w:r>
-      <w:r>
-        <w:t>.</w:t>
-      </w:r>
-    </w:p>
-    <w:p>
-      <w:pPr>
-        <w:pStyle w:val="BodyText"/>
         <w:sectPr>
           <w:pgSz w:w="11906" w:h="16838"/>
           <w:pgMar w:top="1440" w:right="1440" w:bottom="1440" w:left="1440" w:header="720" w:footer="720" w:gutter="0"/>
@@ -1379,194 +1139,14 @@
       </w:pPr>
       <w:r>
         <w:lastRenderedPageBreak/>
-        <w:t>Architecture Diagram (Logical View)</w:t>
-      </w:r>
-    </w:p>
-    <w:p>
-      <w:pPr>
-        <w:pStyle w:val="BodyText"/>
-      </w:pPr>
-      <w:r>
-        <w:rPr>
-          <w:noProof/>
-        </w:rPr>
-        <w:drawing>
-          <wp:inline distT="0" distB="0" distL="0" distR="0" wp14:anchorId="44728F05" wp14:editId="753B073F">
-            <wp:extent cx="1476375" cy="4171950"/>
-            <wp:effectExtent l="0" t="0" r="9525" b="0"/>
-            <wp:docPr id="582175505" name="Picture 1" descr="A screenshot of a computer code&#10;&#10;AI-generated content may be incorrect."/>
-            <wp:cNvGraphicFramePr>
-              <a:graphicFrameLocks xmlns:a="http://schemas.openxmlformats.org/drawingml/2006/main" noChangeAspect="1"/>
-            </wp:cNvGraphicFramePr>
-            <a:graphic xmlns:a="http://schemas.openxmlformats.org/drawingml/2006/main">
-              <a:graphicData uri="http://schemas.openxmlformats.org/drawingml/2006/picture">
-                <pic:pic xmlns:pic="http://schemas.openxmlformats.org/drawingml/2006/picture">
-                  <pic:nvPicPr>
-                    <pic:cNvPr id="582175505" name="Picture 1" descr="A screenshot of a computer code&#10;&#10;AI-generated content may be incorrect."/>
-                    <pic:cNvPicPr/>
-                  </pic:nvPicPr>
-                  <pic:blipFill>
-                    <a:blip r:embed="rId15"/>
-                    <a:stretch>
-                      <a:fillRect/>
-                    </a:stretch>
-                  </pic:blipFill>
-                  <pic:spPr>
-                    <a:xfrm>
-                      <a:off x="0" y="0"/>
-                      <a:ext cx="1476375" cy="4171950"/>
-                    </a:xfrm>
-                    <a:prstGeom prst="rect">
-                      <a:avLst/>
-                    </a:prstGeom>
-                  </pic:spPr>
-                </pic:pic>
-              </a:graphicData>
-            </a:graphic>
-          </wp:inline>
-        </w:drawing>
-      </w:r>
-    </w:p>
-    <w:p>
-      <w:pPr>
-        <w:pStyle w:val="Heading2"/>
-      </w:pPr>
-      <w:r>
-        <w:t>Data Flow</w:t>
-      </w:r>
-    </w:p>
-    <w:p>
-      <w:pPr>
-        <w:pStyle w:val="BodyText"/>
-      </w:pPr>
-      <w:r>
-        <w:rPr>
-          <w:rStyle w:val="Heading3Char"/>
-        </w:rPr>
-        <w:t>User selects Home and Away Team</w:t>
-      </w:r>
-      <w:r>
-        <w:br/>
-      </w:r>
-      <w:r>
-        <w:rPr>
-          <w:rFonts w:ascii="Arial" w:hAnsi="Arial" w:cs="Arial"/>
-        </w:rPr>
-        <w:t>→</w:t>
-      </w:r>
-      <w:r>
-        <w:t xml:space="preserve"> Callback triggers</w:t>
-      </w:r>
-      <w:r>
-        <w:t>.</w:t>
-      </w:r>
-      <w:r>
-        <w:br/>
-      </w:r>
-      <w:r>
-        <w:rPr>
-          <w:rFonts w:ascii="Arial" w:hAnsi="Arial" w:cs="Arial"/>
-        </w:rPr>
-        <w:t>→</w:t>
-      </w:r>
-      <w:r>
-        <w:t xml:space="preserve"> Match info is retrieved from in-memory CSV</w:t>
-      </w:r>
-      <w:r>
-        <w:t>.</w:t>
-      </w:r>
-      <w:r>
-        <w:br/>
-      </w:r>
-      <w:r>
-        <w:rPr>
-          <w:rFonts w:ascii="Arial" w:hAnsi="Arial" w:cs="Arial"/>
-        </w:rPr>
-        <w:t>→</w:t>
-      </w:r>
-      <w:r>
-        <w:t xml:space="preserve"> Display match details + load any saved commentary from </w:t>
-      </w:r>
-      <w:r>
-        <w:t xml:space="preserve">the </w:t>
-      </w:r>
-      <w:r>
-        <w:t>DB</w:t>
-      </w:r>
-      <w:r>
-        <w:t>.</w:t>
-      </w:r>
-    </w:p>
-    <w:p>
-      <w:pPr>
-        <w:pStyle w:val="BodyText"/>
-      </w:pPr>
-      <w:r>
-        <w:rPr>
-          <w:rStyle w:val="Heading3Char"/>
-        </w:rPr>
-        <w:t>User edits commentary and clicks Save</w:t>
-      </w:r>
-      <w:r>
-        <w:br/>
-      </w:r>
-      <w:r>
-        <w:rPr>
-          <w:rFonts w:ascii="Arial" w:hAnsi="Arial" w:cs="Arial"/>
-        </w:rPr>
-        <w:t>→</w:t>
-      </w:r>
-      <w:r>
-        <w:t xml:space="preserve"> Save commentary with </w:t>
-      </w:r>
-      <w:r>
-        <w:t xml:space="preserve">‘Match Number’ </w:t>
-      </w:r>
-      <w:r>
-        <w:t xml:space="preserve">as key into </w:t>
-      </w:r>
-      <w:r>
-        <w:t xml:space="preserve">the </w:t>
-      </w:r>
-      <w:r>
-        <w:t>DB</w:t>
-      </w:r>
-      <w:r>
-        <w:t>.</w:t>
-      </w:r>
-      <w:r>
-        <w:br/>
-      </w:r>
-      <w:r>
-        <w:rPr>
-          <w:rFonts w:ascii="Arial" w:hAnsi="Arial" w:cs="Arial"/>
-        </w:rPr>
-        <w:t>→</w:t>
-      </w:r>
-      <w:r>
-        <w:t xml:space="preserve"> Show confirmation to user</w:t>
-      </w:r>
-      <w:r>
-        <w:t>.</w:t>
-      </w:r>
-    </w:p>
-    <w:p>
-      <w:pPr>
-        <w:pStyle w:val="Heading2"/>
-        <w:sectPr>
-          <w:pgSz w:w="11906" w:h="16838"/>
-          <w:pgMar w:top="1440" w:right="1440" w:bottom="1440" w:left="1440" w:header="720" w:footer="720" w:gutter="0"/>
-          <w:cols w:space="720"/>
-          <w:docGrid w:linePitch="360"/>
-        </w:sectPr>
-      </w:pPr>
-    </w:p>
-    <w:p>
-      <w:pPr>
-        <w:pStyle w:val="Heading2"/>
-      </w:pPr>
-      <w:r>
-        <w:lastRenderedPageBreak/>
+        <w:t>Technical Design</w:t>
+      </w:r>
+    </w:p>
+    <w:p>
+      <w:pPr>
+        <w:pStyle w:val="Heading3"/>
+      </w:pPr>
+      <w:r>
         <w:t>Technology Stack</w:t>
       </w:r>
     </w:p>
@@ -1769,16 +1349,433 @@
             <w:r>
               <w:t>Local</w:t>
             </w:r>
+            <w:r>
+              <w:t xml:space="preserve"> environment</w:t>
+            </w:r>
           </w:p>
         </w:tc>
       </w:tr>
     </w:tbl>
+    <w:p/>
+    <w:p>
+      <w:pPr>
+        <w:pStyle w:val="Heading3"/>
+      </w:pPr>
+      <w:r>
+        <w:t xml:space="preserve">Data </w:t>
+      </w:r>
+      <w:r>
+        <w:t>Sources and Persistence</w:t>
+      </w:r>
+    </w:p>
+    <w:p>
+      <w:pPr>
+        <w:pStyle w:val="BodyText"/>
+        <w:jc w:val="both"/>
+      </w:pPr>
+      <w:r>
+        <w:rPr>
+          <w:b/>
+          <w:bCs/>
+        </w:rPr>
+        <w:t>Match Data:</w:t>
+      </w:r>
+      <w:r>
+        <w:t xml:space="preserve"> Initial match data will be loaded from a CSV file (epl-2025-GMTStandardTime.csv).</w:t>
+      </w:r>
+    </w:p>
+    <w:p>
+      <w:pPr>
+        <w:pStyle w:val="BodyText"/>
+        <w:jc w:val="both"/>
+      </w:pPr>
+      <w:r>
+        <w:t>This file is assumed to contain 380 rows, with columns for</w:t>
+      </w:r>
+    </w:p>
+    <w:p>
+      <w:pPr>
+        <w:pStyle w:val="BodyText"/>
+        <w:numPr>
+          <w:ilvl w:val="0"/>
+          <w:numId w:val="25"/>
+        </w:numPr>
+        <w:jc w:val="both"/>
+      </w:pPr>
+      <w:r>
+        <w:t>Match Number</w:t>
+      </w:r>
+    </w:p>
+    <w:p>
+      <w:pPr>
+        <w:pStyle w:val="BodyText"/>
+        <w:numPr>
+          <w:ilvl w:val="0"/>
+          <w:numId w:val="25"/>
+        </w:numPr>
+        <w:jc w:val="both"/>
+      </w:pPr>
+      <w:r>
+        <w:t>Date</w:t>
+      </w:r>
+      <w:r>
+        <w:t xml:space="preserve"> (including time) e.g. “</w:t>
+      </w:r>
+      <w:r>
+        <w:t>23/08/</w:t>
+      </w:r>
+      <w:proofErr w:type="gramStart"/>
+      <w:r>
+        <w:t>2025  15:00:00</w:t>
+      </w:r>
+      <w:proofErr w:type="gramEnd"/>
+      <w:r>
+        <w:t>”</w:t>
+      </w:r>
+    </w:p>
+    <w:p>
+      <w:pPr>
+        <w:pStyle w:val="BodyText"/>
+        <w:numPr>
+          <w:ilvl w:val="0"/>
+          <w:numId w:val="25"/>
+        </w:numPr>
+        <w:jc w:val="both"/>
+      </w:pPr>
+      <w:r>
+        <w:t>Location</w:t>
+      </w:r>
+    </w:p>
+    <w:p>
+      <w:pPr>
+        <w:pStyle w:val="BodyText"/>
+        <w:numPr>
+          <w:ilvl w:val="0"/>
+          <w:numId w:val="25"/>
+        </w:numPr>
+        <w:jc w:val="both"/>
+      </w:pPr>
+      <w:r>
+        <w:t>Home Team</w:t>
+      </w:r>
+    </w:p>
+    <w:p>
+      <w:pPr>
+        <w:pStyle w:val="BodyText"/>
+        <w:numPr>
+          <w:ilvl w:val="0"/>
+          <w:numId w:val="25"/>
+        </w:numPr>
+        <w:jc w:val="both"/>
+      </w:pPr>
+      <w:r>
+        <w:t>Away Team.</w:t>
+      </w:r>
+    </w:p>
+    <w:p>
+      <w:pPr>
+        <w:pStyle w:val="BodyText"/>
+        <w:jc w:val="both"/>
+      </w:pPr>
+      <w:r>
+        <w:t xml:space="preserve">This data will be read at startup and stored as a </w:t>
+      </w:r>
+      <w:proofErr w:type="gramStart"/>
+      <w:r>
+        <w:t>p</w:t>
+      </w:r>
+      <w:r>
+        <w:t>andas DataFrame</w:t>
+      </w:r>
+      <w:proofErr w:type="gramEnd"/>
+      <w:r>
+        <w:t xml:space="preserve"> in memory for fast retrieval.</w:t>
+      </w:r>
+    </w:p>
+    <w:p>
+      <w:pPr>
+        <w:pStyle w:val="BodyText"/>
+        <w:jc w:val="both"/>
+      </w:pPr>
+      <w:r>
+        <w:rPr>
+          <w:b/>
+          <w:bCs/>
+        </w:rPr>
+        <w:t>Commentary Data:</w:t>
+      </w:r>
+      <w:r>
+        <w:t xml:space="preserve"> User-generated commentary will be stored in </w:t>
+      </w:r>
+      <w:proofErr w:type="gramStart"/>
+      <w:r>
+        <w:t>a</w:t>
+      </w:r>
+      <w:proofErr w:type="gramEnd"/>
+      <w:r>
+        <w:t xml:space="preserve"> SQLite database for persistence. The database schema for the </w:t>
+      </w:r>
+    </w:p>
+    <w:p>
+      <w:pPr>
+        <w:pStyle w:val="BodyText"/>
+      </w:pPr>
+      <w:proofErr w:type="spellStart"/>
+      <w:r>
+        <w:t>game_commentary</w:t>
+      </w:r>
+      <w:proofErr w:type="spellEnd"/>
+      <w:r>
+        <w:t xml:space="preserve"> table is as follows:</w:t>
+      </w:r>
+    </w:p>
+    <w:p>
+      <w:pPr>
+        <w:pStyle w:val="BodyText"/>
+        <w:numPr>
+          <w:ilvl w:val="0"/>
+          <w:numId w:val="24"/>
+        </w:numPr>
+      </w:pPr>
+      <w:r>
+        <w:t>id: INTEGER, PRIMARY KEY</w:t>
+      </w:r>
+    </w:p>
+    <w:p>
+      <w:pPr>
+        <w:pStyle w:val="BodyText"/>
+        <w:numPr>
+          <w:ilvl w:val="0"/>
+          <w:numId w:val="24"/>
+        </w:numPr>
+      </w:pPr>
+      <w:proofErr w:type="spellStart"/>
+      <w:r>
+        <w:t>home_team</w:t>
+      </w:r>
+      <w:proofErr w:type="spellEnd"/>
+      <w:r>
+        <w:t>: TEXT</w:t>
+      </w:r>
+    </w:p>
+    <w:p>
+      <w:pPr>
+        <w:pStyle w:val="BodyText"/>
+        <w:numPr>
+          <w:ilvl w:val="0"/>
+          <w:numId w:val="24"/>
+        </w:numPr>
+      </w:pPr>
+      <w:proofErr w:type="spellStart"/>
+      <w:r>
+        <w:lastRenderedPageBreak/>
+        <w:t>away_team</w:t>
+      </w:r>
+      <w:proofErr w:type="spellEnd"/>
+      <w:r>
+        <w:t>: TEXT</w:t>
+      </w:r>
+    </w:p>
+    <w:p>
+      <w:pPr>
+        <w:pStyle w:val="BodyText"/>
+        <w:numPr>
+          <w:ilvl w:val="0"/>
+          <w:numId w:val="24"/>
+        </w:numPr>
+      </w:pPr>
+      <w:r>
+        <w:t>commentary: TEXT</w:t>
+      </w:r>
+    </w:p>
+    <w:p>
+      <w:pPr>
+        <w:pStyle w:val="BodyText"/>
+        <w:numPr>
+          <w:ilvl w:val="0"/>
+          <w:numId w:val="24"/>
+        </w:numPr>
+      </w:pPr>
+      <w:proofErr w:type="gramStart"/>
+      <w:r>
+        <w:t>UNIQUE(</w:t>
+      </w:r>
+      <w:proofErr w:type="spellStart"/>
+      <w:proofErr w:type="gramEnd"/>
+      <w:r>
+        <w:t>home_team</w:t>
+      </w:r>
+      <w:proofErr w:type="spellEnd"/>
+      <w:r>
+        <w:t xml:space="preserve">, </w:t>
+      </w:r>
+      <w:proofErr w:type="spellStart"/>
+      <w:r>
+        <w:t>away_team</w:t>
+      </w:r>
+      <w:proofErr w:type="spellEnd"/>
+      <w:r>
+        <w:t xml:space="preserve">) </w:t>
+      </w:r>
+    </w:p>
     <w:p>
       <w:pPr>
         <w:pStyle w:val="Heading2"/>
+        <w:rPr>
+          <w:rFonts w:eastAsiaTheme="minorHAnsi" w:cstheme="minorBidi"/>
+          <w:b w:val="0"/>
+          <w:bCs w:val="0"/>
+          <w:color w:val="auto"/>
+          <w:sz w:val="22"/>
+          <w:szCs w:val="22"/>
+          <w:u w:val="single"/>
+          <w:lang w:eastAsia="en-US"/>
+        </w:rPr>
+      </w:pPr>
+      <w:r>
+        <w:rPr>
+          <w:rFonts w:eastAsiaTheme="minorHAnsi" w:cstheme="minorBidi"/>
+          <w:b w:val="0"/>
+          <w:bCs w:val="0"/>
+          <w:color w:val="auto"/>
+          <w:sz w:val="22"/>
+          <w:szCs w:val="22"/>
+          <w:u w:val="single"/>
+          <w:lang w:eastAsia="en-US"/>
+        </w:rPr>
+        <w:t>Architecture &amp; Data Flow</w:t>
+      </w:r>
+    </w:p>
+    <w:p>
+      <w:pPr>
+        <w:rPr>
+          <w:rFonts w:ascii="Avenir Next LT Pro" w:hAnsi="Avenir Next LT Pro"/>
+        </w:rPr>
+      </w:pPr>
+      <w:r>
+        <w:rPr>
+          <w:rFonts w:ascii="Avenir Next LT Pro" w:hAnsi="Avenir Next LT Pro"/>
+        </w:rPr>
+        <w:t>The system architecture follows a logical flow from the user interface to the data layers.</w:t>
+      </w:r>
+      <w:r>
+        <w:rPr>
+          <w:rFonts w:ascii="Avenir Next LT Pro" w:hAnsi="Avenir Next LT Pro"/>
+        </w:rPr>
+        <w:t xml:space="preserve">  The flow is:</w:t>
+      </w:r>
+    </w:p>
+    <w:p>
+      <w:pPr>
+        <w:pStyle w:val="ListParagraph"/>
+        <w:numPr>
+          <w:ilvl w:val="0"/>
+          <w:numId w:val="26"/>
+        </w:numPr>
+        <w:rPr>
+          <w:rFonts w:ascii="Avenir Next LT Pro" w:hAnsi="Avenir Next LT Pro"/>
+        </w:rPr>
+      </w:pPr>
+      <w:r>
+        <w:rPr>
+          <w:rFonts w:ascii="Avenir Next LT Pro" w:hAnsi="Avenir Next LT Pro"/>
+        </w:rPr>
+        <w:t>A user selects a Home and Away team, which triggers a Dash Callback.</w:t>
+      </w:r>
+    </w:p>
+    <w:p>
+      <w:pPr>
+        <w:pStyle w:val="ListParagraph"/>
+        <w:numPr>
+          <w:ilvl w:val="0"/>
+          <w:numId w:val="26"/>
+        </w:numPr>
+        <w:rPr>
+          <w:rFonts w:ascii="Avenir Next LT Pro" w:hAnsi="Avenir Next LT Pro"/>
+        </w:rPr>
+      </w:pPr>
+      <w:r>
+        <w:rPr>
+          <w:rFonts w:ascii="Avenir Next LT Pro" w:hAnsi="Avenir Next LT Pro"/>
+        </w:rPr>
+        <w:t>The callback retrieves match information for the selected teams from the in-memory pandas DataFrame.</w:t>
+      </w:r>
+    </w:p>
+    <w:p>
+      <w:pPr>
+        <w:pStyle w:val="ListParagraph"/>
+        <w:numPr>
+          <w:ilvl w:val="0"/>
+          <w:numId w:val="26"/>
+        </w:numPr>
+        <w:rPr>
+          <w:rFonts w:ascii="Avenir Next LT Pro" w:hAnsi="Avenir Next LT Pro"/>
+        </w:rPr>
+      </w:pPr>
+      <w:r>
+        <w:rPr>
+          <w:rFonts w:ascii="Avenir Next LT Pro" w:hAnsi="Avenir Next LT Pro"/>
+        </w:rPr>
+        <w:t>The application then queries the SQLite database to load any existing commentary for that specific match.</w:t>
+      </w:r>
+    </w:p>
+    <w:p>
+      <w:pPr>
+        <w:pStyle w:val="ListParagraph"/>
+        <w:numPr>
+          <w:ilvl w:val="0"/>
+          <w:numId w:val="26"/>
+        </w:numPr>
+        <w:rPr>
+          <w:rFonts w:ascii="Avenir Next LT Pro" w:hAnsi="Avenir Next LT Pro"/>
+        </w:rPr>
+      </w:pPr>
+      <w:r>
+        <w:rPr>
+          <w:rFonts w:ascii="Avenir Next LT Pro" w:hAnsi="Avenir Next LT Pro"/>
+        </w:rPr>
+        <w:t>This data is then displayed on the dashboard.</w:t>
+      </w:r>
+    </w:p>
+    <w:p>
+      <w:pPr>
+        <w:pStyle w:val="ListParagraph"/>
+        <w:numPr>
+          <w:ilvl w:val="0"/>
+          <w:numId w:val="26"/>
+        </w:numPr>
+        <w:rPr>
+          <w:rFonts w:ascii="Avenir Next LT Pro" w:hAnsi="Avenir Next LT Pro"/>
+        </w:rPr>
+      </w:pPr>
+      <w:r>
+        <w:rPr>
+          <w:rFonts w:ascii="Avenir Next LT Pro" w:hAnsi="Avenir Next LT Pro"/>
+        </w:rPr>
+        <w:t>When a user adds or edits commentary and clicks "Save," a callback saves the new commentary to the SQLite database. The system will use the unique combination of Home and Away teams to identify the match. A confirmation message is then shown to the user.</w:t>
+      </w:r>
+    </w:p>
+    <w:p>
+      <w:pPr>
+        <w:pStyle w:val="Heading2"/>
       </w:pPr>
       <w:r>
         <w:t>Future Enhancements</w:t>
+      </w:r>
+    </w:p>
+    <w:p>
+      <w:pPr>
+        <w:rPr>
+          <w:rFonts w:ascii="Avenir Next LT Pro" w:hAnsi="Avenir Next LT Pro"/>
+          <w:lang w:eastAsia="en-GB"/>
+        </w:rPr>
+      </w:pPr>
+      <w:r>
+        <w:rPr>
+          <w:rFonts w:ascii="Avenir Next LT Pro" w:hAnsi="Avenir Next LT Pro"/>
+          <w:lang w:eastAsia="en-GB"/>
+        </w:rPr>
+        <w:t>The design provides a foundation for future features, including:</w:t>
       </w:r>
     </w:p>
     <w:p>
@@ -1798,23 +1795,14 @@
           <w:rFonts w:ascii="Avenir Next LT Pro" w:hAnsi="Avenir Next LT Pro"/>
           <w:lang w:eastAsia="en-GB"/>
         </w:rPr>
-        <w:t xml:space="preserve">Calendar view of fixtures (month/week) using </w:t>
-      </w:r>
-      <w:proofErr w:type="spellStart"/>
+        <w:t>Calendar view of fixtures (month/week)</w:t>
+      </w:r>
       <w:r>
         <w:rPr>
           <w:rFonts w:ascii="Avenir Next LT Pro" w:hAnsi="Avenir Next LT Pro"/>
           <w:lang w:eastAsia="en-GB"/>
         </w:rPr>
-        <w:t>dash_daq</w:t>
-      </w:r>
-      <w:proofErr w:type="spellEnd"/>
-      <w:r>
-        <w:rPr>
-          <w:rFonts w:ascii="Avenir Next LT Pro" w:hAnsi="Avenir Next LT Pro"/>
-          <w:lang w:eastAsia="en-GB"/>
-        </w:rPr>
-        <w:t xml:space="preserve"> or fullcalendar.io integration</w:t>
+        <w:t>.</w:t>
       </w:r>
     </w:p>
     <w:p>
@@ -1836,6 +1824,13 @@
         </w:rPr>
         <w:t>Commentary history (versioning)</w:t>
       </w:r>
+      <w:r>
+        <w:rPr>
+          <w:rFonts w:ascii="Avenir Next LT Pro" w:hAnsi="Avenir Next LT Pro"/>
+          <w:lang w:eastAsia="en-GB"/>
+        </w:rPr>
+        <w:t>.</w:t>
+      </w:r>
     </w:p>
     <w:p>
       <w:pPr>
@@ -1856,6 +1851,13 @@
         </w:rPr>
         <w:t>User login and personalization</w:t>
       </w:r>
+      <w:r>
+        <w:rPr>
+          <w:rFonts w:ascii="Avenir Next LT Pro" w:hAnsi="Avenir Next LT Pro"/>
+          <w:lang w:eastAsia="en-GB"/>
+        </w:rPr>
+        <w:t>.</w:t>
+      </w:r>
     </w:p>
     <w:p>
       <w:pPr>
@@ -1875,6 +1877,13 @@
           <w:lang w:eastAsia="en-GB"/>
         </w:rPr>
         <w:t>REST API for external access</w:t>
+      </w:r>
+      <w:r>
+        <w:rPr>
+          <w:rFonts w:ascii="Avenir Next LT Pro" w:hAnsi="Avenir Next LT Pro"/>
+          <w:lang w:eastAsia="en-GB"/>
+        </w:rPr>
+        <w:t>.</w:t>
       </w:r>
     </w:p>
     <w:p>
@@ -1957,10 +1966,7 @@
               <w:pStyle w:val="BodyText"/>
             </w:pPr>
             <w:r>
-              <w:t>Data file structure changes</w:t>
-            </w:r>
-            <w:r>
-              <w:tab/>
+              <w:t>Changes in the source CSV file structure could break the application.</w:t>
             </w:r>
           </w:p>
         </w:tc>
@@ -1973,7 +1979,7 @@
               <w:pStyle w:val="BodyText"/>
             </w:pPr>
             <w:r>
-              <w:t>Validate and preprocess input CSV</w:t>
+              <w:t>Implement input validation and preprocessing for the CSV file to ensure it conforms to the expected format.</w:t>
             </w:r>
           </w:p>
         </w:tc>
@@ -1988,7 +1994,7 @@
               <w:pStyle w:val="BodyText"/>
             </w:pPr>
             <w:r>
-              <w:t>User commentary collision</w:t>
+              <w:t>Multiple users attempting to save commentary simultaneously could lead to data collision.</w:t>
             </w:r>
           </w:p>
         </w:tc>
@@ -2001,37 +2007,12 @@
               <w:pStyle w:val="BodyText"/>
             </w:pPr>
             <w:r>
-              <w:t>Add timestamp or user-specific key in future</w:t>
+              <w:t>Future versions could be improved by adding a timestamp or a user-specific key to the commentary data.</w:t>
             </w:r>
           </w:p>
         </w:tc>
       </w:tr>
     </w:tbl>
-    <w:p>
-      <w:pPr>
-        <w:pStyle w:val="BodyText"/>
-      </w:pPr>
-    </w:p>
-    <w:p>
-      <w:pPr>
-        <w:pStyle w:val="BodyText"/>
-      </w:pPr>
-    </w:p>
-    <w:p>
-      <w:pPr>
-        <w:pStyle w:val="BodyText"/>
-      </w:pPr>
-    </w:p>
-    <w:p>
-      <w:pPr>
-        <w:pStyle w:val="BodyText"/>
-      </w:pPr>
-    </w:p>
-    <w:p>
-      <w:pPr>
-        <w:pStyle w:val="BodyText"/>
-      </w:pPr>
-    </w:p>
     <w:p>
       <w:pPr>
         <w:pStyle w:val="BodyText"/>
@@ -2750,6 +2731,92 @@
     </w:lvl>
   </w:abstractNum>
   <w:abstractNum w:abstractNumId="4" w15:restartNumberingAfterBreak="0">
+    <w:nsid w:val="14232821"/>
+    <w:multiLevelType w:val="hybridMultilevel"/>
+    <w:tmpl w:val="80EEC79E"/>
+    <w:lvl w:ilvl="0" w:tplc="0809000F">
+      <w:start w:val="1"/>
+      <w:numFmt w:val="decimal"/>
+      <w:lvlText w:val="%1."/>
+      <w:lvlJc w:val="left"/>
+      <w:pPr>
+        <w:ind w:left="720" w:hanging="360"/>
+      </w:pPr>
+    </w:lvl>
+    <w:lvl w:ilvl="1" w:tplc="08090019" w:tentative="1">
+      <w:start w:val="1"/>
+      <w:numFmt w:val="lowerLetter"/>
+      <w:lvlText w:val="%2."/>
+      <w:lvlJc w:val="left"/>
+      <w:pPr>
+        <w:ind w:left="1440" w:hanging="360"/>
+      </w:pPr>
+    </w:lvl>
+    <w:lvl w:ilvl="2" w:tplc="0809001B" w:tentative="1">
+      <w:start w:val="1"/>
+      <w:numFmt w:val="lowerRoman"/>
+      <w:lvlText w:val="%3."/>
+      <w:lvlJc w:val="right"/>
+      <w:pPr>
+        <w:ind w:left="2160" w:hanging="180"/>
+      </w:pPr>
+    </w:lvl>
+    <w:lvl w:ilvl="3" w:tplc="0809000F" w:tentative="1">
+      <w:start w:val="1"/>
+      <w:numFmt w:val="decimal"/>
+      <w:lvlText w:val="%4."/>
+      <w:lvlJc w:val="left"/>
+      <w:pPr>
+        <w:ind w:left="2880" w:hanging="360"/>
+      </w:pPr>
+    </w:lvl>
+    <w:lvl w:ilvl="4" w:tplc="08090019" w:tentative="1">
+      <w:start w:val="1"/>
+      <w:numFmt w:val="lowerLetter"/>
+      <w:lvlText w:val="%5."/>
+      <w:lvlJc w:val="left"/>
+      <w:pPr>
+        <w:ind w:left="3600" w:hanging="360"/>
+      </w:pPr>
+    </w:lvl>
+    <w:lvl w:ilvl="5" w:tplc="0809001B" w:tentative="1">
+      <w:start w:val="1"/>
+      <w:numFmt w:val="lowerRoman"/>
+      <w:lvlText w:val="%6."/>
+      <w:lvlJc w:val="right"/>
+      <w:pPr>
+        <w:ind w:left="4320" w:hanging="180"/>
+      </w:pPr>
+    </w:lvl>
+    <w:lvl w:ilvl="6" w:tplc="0809000F" w:tentative="1">
+      <w:start w:val="1"/>
+      <w:numFmt w:val="decimal"/>
+      <w:lvlText w:val="%7."/>
+      <w:lvlJc w:val="left"/>
+      <w:pPr>
+        <w:ind w:left="5040" w:hanging="360"/>
+      </w:pPr>
+    </w:lvl>
+    <w:lvl w:ilvl="7" w:tplc="08090019" w:tentative="1">
+      <w:start w:val="1"/>
+      <w:numFmt w:val="lowerLetter"/>
+      <w:lvlText w:val="%8."/>
+      <w:lvlJc w:val="left"/>
+      <w:pPr>
+        <w:ind w:left="5760" w:hanging="360"/>
+      </w:pPr>
+    </w:lvl>
+    <w:lvl w:ilvl="8" w:tplc="0809001B" w:tentative="1">
+      <w:start w:val="1"/>
+      <w:numFmt w:val="lowerRoman"/>
+      <w:lvlText w:val="%9."/>
+      <w:lvlJc w:val="right"/>
+      <w:pPr>
+        <w:ind w:left="6480" w:hanging="180"/>
+      </w:pPr>
+    </w:lvl>
+  </w:abstractNum>
+  <w:abstractNum w:abstractNumId="5" w15:restartNumberingAfterBreak="0">
     <w:nsid w:val="1FCB580D"/>
     <w:multiLevelType w:val="multilevel"/>
     <w:tmpl w:val="75E07D54"/>
@@ -2898,7 +2965,7 @@
       </w:rPr>
     </w:lvl>
   </w:abstractNum>
-  <w:abstractNum w:abstractNumId="5" w15:restartNumberingAfterBreak="0">
+  <w:abstractNum w:abstractNumId="6" w15:restartNumberingAfterBreak="0">
     <w:nsid w:val="26DD34D8"/>
     <w:multiLevelType w:val="multilevel"/>
     <w:tmpl w:val="DDBC3A3C"/>
@@ -3047,7 +3114,7 @@
       </w:rPr>
     </w:lvl>
   </w:abstractNum>
-  <w:abstractNum w:abstractNumId="6" w15:restartNumberingAfterBreak="0">
+  <w:abstractNum w:abstractNumId="7" w15:restartNumberingAfterBreak="0">
     <w:nsid w:val="2F0E79CF"/>
     <w:multiLevelType w:val="multilevel"/>
     <w:tmpl w:val="9EEE9D6E"/>
@@ -3196,7 +3263,7 @@
       </w:rPr>
     </w:lvl>
   </w:abstractNum>
-  <w:abstractNum w:abstractNumId="7" w15:restartNumberingAfterBreak="0">
+  <w:abstractNum w:abstractNumId="8" w15:restartNumberingAfterBreak="0">
     <w:nsid w:val="350C454F"/>
     <w:multiLevelType w:val="hybridMultilevel"/>
     <w:tmpl w:val="358A4186"/>
@@ -3309,7 +3376,156 @@
       </w:rPr>
     </w:lvl>
   </w:abstractNum>
-  <w:abstractNum w:abstractNumId="8" w15:restartNumberingAfterBreak="0">
+  <w:abstractNum w:abstractNumId="9" w15:restartNumberingAfterBreak="0">
+    <w:nsid w:val="35971D9A"/>
+    <w:multiLevelType w:val="multilevel"/>
+    <w:tmpl w:val="A9849BAA"/>
+    <w:lvl w:ilvl="0">
+      <w:start w:val="1"/>
+      <w:numFmt w:val="bullet"/>
+      <w:lvlText w:val=""/>
+      <w:lvlJc w:val="left"/>
+      <w:pPr>
+        <w:tabs>
+          <w:tab w:val="num" w:pos="720"/>
+        </w:tabs>
+        <w:ind w:left="720" w:hanging="360"/>
+      </w:pPr>
+      <w:rPr>
+        <w:rFonts w:ascii="Symbol" w:hAnsi="Symbol" w:hint="default"/>
+        <w:sz w:val="20"/>
+      </w:rPr>
+    </w:lvl>
+    <w:lvl w:ilvl="1" w:tentative="1">
+      <w:start w:val="1"/>
+      <w:numFmt w:val="bullet"/>
+      <w:lvlText w:val="o"/>
+      <w:lvlJc w:val="left"/>
+      <w:pPr>
+        <w:tabs>
+          <w:tab w:val="num" w:pos="1440"/>
+        </w:tabs>
+        <w:ind w:left="1440" w:hanging="360"/>
+      </w:pPr>
+      <w:rPr>
+        <w:rFonts w:ascii="Courier New" w:hAnsi="Courier New" w:hint="default"/>
+        <w:sz w:val="20"/>
+      </w:rPr>
+    </w:lvl>
+    <w:lvl w:ilvl="2" w:tentative="1">
+      <w:start w:val="1"/>
+      <w:numFmt w:val="bullet"/>
+      <w:lvlText w:val=""/>
+      <w:lvlJc w:val="left"/>
+      <w:pPr>
+        <w:tabs>
+          <w:tab w:val="num" w:pos="2160"/>
+        </w:tabs>
+        <w:ind w:left="2160" w:hanging="360"/>
+      </w:pPr>
+      <w:rPr>
+        <w:rFonts w:ascii="Wingdings" w:hAnsi="Wingdings" w:hint="default"/>
+        <w:sz w:val="20"/>
+      </w:rPr>
+    </w:lvl>
+    <w:lvl w:ilvl="3" w:tentative="1">
+      <w:start w:val="1"/>
+      <w:numFmt w:val="bullet"/>
+      <w:lvlText w:val=""/>
+      <w:lvlJc w:val="left"/>
+      <w:pPr>
+        <w:tabs>
+          <w:tab w:val="num" w:pos="2880"/>
+        </w:tabs>
+        <w:ind w:left="2880" w:hanging="360"/>
+      </w:pPr>
+      <w:rPr>
+        <w:rFonts w:ascii="Wingdings" w:hAnsi="Wingdings" w:hint="default"/>
+        <w:sz w:val="20"/>
+      </w:rPr>
+    </w:lvl>
+    <w:lvl w:ilvl="4" w:tentative="1">
+      <w:start w:val="1"/>
+      <w:numFmt w:val="bullet"/>
+      <w:lvlText w:val=""/>
+      <w:lvlJc w:val="left"/>
+      <w:pPr>
+        <w:tabs>
+          <w:tab w:val="num" w:pos="3600"/>
+        </w:tabs>
+        <w:ind w:left="3600" w:hanging="360"/>
+      </w:pPr>
+      <w:rPr>
+        <w:rFonts w:ascii="Wingdings" w:hAnsi="Wingdings" w:hint="default"/>
+        <w:sz w:val="20"/>
+      </w:rPr>
+    </w:lvl>
+    <w:lvl w:ilvl="5" w:tentative="1">
+      <w:start w:val="1"/>
+      <w:numFmt w:val="bullet"/>
+      <w:lvlText w:val=""/>
+      <w:lvlJc w:val="left"/>
+      <w:pPr>
+        <w:tabs>
+          <w:tab w:val="num" w:pos="4320"/>
+        </w:tabs>
+        <w:ind w:left="4320" w:hanging="360"/>
+      </w:pPr>
+      <w:rPr>
+        <w:rFonts w:ascii="Wingdings" w:hAnsi="Wingdings" w:hint="default"/>
+        <w:sz w:val="20"/>
+      </w:rPr>
+    </w:lvl>
+    <w:lvl w:ilvl="6" w:tentative="1">
+      <w:start w:val="1"/>
+      <w:numFmt w:val="bullet"/>
+      <w:lvlText w:val=""/>
+      <w:lvlJc w:val="left"/>
+      <w:pPr>
+        <w:tabs>
+          <w:tab w:val="num" w:pos="5040"/>
+        </w:tabs>
+        <w:ind w:left="5040" w:hanging="360"/>
+      </w:pPr>
+      <w:rPr>
+        <w:rFonts w:ascii="Wingdings" w:hAnsi="Wingdings" w:hint="default"/>
+        <w:sz w:val="20"/>
+      </w:rPr>
+    </w:lvl>
+    <w:lvl w:ilvl="7" w:tentative="1">
+      <w:start w:val="1"/>
+      <w:numFmt w:val="bullet"/>
+      <w:lvlText w:val=""/>
+      <w:lvlJc w:val="left"/>
+      <w:pPr>
+        <w:tabs>
+          <w:tab w:val="num" w:pos="5760"/>
+        </w:tabs>
+        <w:ind w:left="5760" w:hanging="360"/>
+      </w:pPr>
+      <w:rPr>
+        <w:rFonts w:ascii="Wingdings" w:hAnsi="Wingdings" w:hint="default"/>
+        <w:sz w:val="20"/>
+      </w:rPr>
+    </w:lvl>
+    <w:lvl w:ilvl="8" w:tentative="1">
+      <w:start w:val="1"/>
+      <w:numFmt w:val="bullet"/>
+      <w:lvlText w:val=""/>
+      <w:lvlJc w:val="left"/>
+      <w:pPr>
+        <w:tabs>
+          <w:tab w:val="num" w:pos="6480"/>
+        </w:tabs>
+        <w:ind w:left="6480" w:hanging="360"/>
+      </w:pPr>
+      <w:rPr>
+        <w:rFonts w:ascii="Wingdings" w:hAnsi="Wingdings" w:hint="default"/>
+        <w:sz w:val="20"/>
+      </w:rPr>
+    </w:lvl>
+  </w:abstractNum>
+  <w:abstractNum w:abstractNumId="10" w15:restartNumberingAfterBreak="0">
     <w:nsid w:val="36A7579E"/>
     <w:multiLevelType w:val="hybridMultilevel"/>
     <w:tmpl w:val="0130E428"/>
@@ -3395,7 +3611,7 @@
       </w:pPr>
     </w:lvl>
   </w:abstractNum>
-  <w:abstractNum w:abstractNumId="9" w15:restartNumberingAfterBreak="0">
+  <w:abstractNum w:abstractNumId="11" w15:restartNumberingAfterBreak="0">
     <w:nsid w:val="3BA90D39"/>
     <w:multiLevelType w:val="hybridMultilevel"/>
     <w:tmpl w:val="B91CFE36"/>
@@ -3481,7 +3697,120 @@
       </w:pPr>
     </w:lvl>
   </w:abstractNum>
-  <w:abstractNum w:abstractNumId="10" w15:restartNumberingAfterBreak="0">
+  <w:abstractNum w:abstractNumId="12" w15:restartNumberingAfterBreak="0">
+    <w:nsid w:val="464C19F9"/>
+    <w:multiLevelType w:val="hybridMultilevel"/>
+    <w:tmpl w:val="10F86688"/>
+    <w:lvl w:ilvl="0" w:tplc="08090001">
+      <w:start w:val="1"/>
+      <w:numFmt w:val="bullet"/>
+      <w:lvlText w:val=""/>
+      <w:lvlJc w:val="left"/>
+      <w:pPr>
+        <w:ind w:left="720" w:hanging="360"/>
+      </w:pPr>
+      <w:rPr>
+        <w:rFonts w:ascii="Symbol" w:hAnsi="Symbol" w:hint="default"/>
+      </w:rPr>
+    </w:lvl>
+    <w:lvl w:ilvl="1" w:tplc="08090003" w:tentative="1">
+      <w:start w:val="1"/>
+      <w:numFmt w:val="bullet"/>
+      <w:lvlText w:val="o"/>
+      <w:lvlJc w:val="left"/>
+      <w:pPr>
+        <w:ind w:left="1440" w:hanging="360"/>
+      </w:pPr>
+      <w:rPr>
+        <w:rFonts w:ascii="Courier New" w:hAnsi="Courier New" w:cs="Courier New" w:hint="default"/>
+      </w:rPr>
+    </w:lvl>
+    <w:lvl w:ilvl="2" w:tplc="08090005" w:tentative="1">
+      <w:start w:val="1"/>
+      <w:numFmt w:val="bullet"/>
+      <w:lvlText w:val=""/>
+      <w:lvlJc w:val="left"/>
+      <w:pPr>
+        <w:ind w:left="2160" w:hanging="360"/>
+      </w:pPr>
+      <w:rPr>
+        <w:rFonts w:ascii="Wingdings" w:hAnsi="Wingdings" w:hint="default"/>
+      </w:rPr>
+    </w:lvl>
+    <w:lvl w:ilvl="3" w:tplc="08090001" w:tentative="1">
+      <w:start w:val="1"/>
+      <w:numFmt w:val="bullet"/>
+      <w:lvlText w:val=""/>
+      <w:lvlJc w:val="left"/>
+      <w:pPr>
+        <w:ind w:left="2880" w:hanging="360"/>
+      </w:pPr>
+      <w:rPr>
+        <w:rFonts w:ascii="Symbol" w:hAnsi="Symbol" w:hint="default"/>
+      </w:rPr>
+    </w:lvl>
+    <w:lvl w:ilvl="4" w:tplc="08090003" w:tentative="1">
+      <w:start w:val="1"/>
+      <w:numFmt w:val="bullet"/>
+      <w:lvlText w:val="o"/>
+      <w:lvlJc w:val="left"/>
+      <w:pPr>
+        <w:ind w:left="3600" w:hanging="360"/>
+      </w:pPr>
+      <w:rPr>
+        <w:rFonts w:ascii="Courier New" w:hAnsi="Courier New" w:cs="Courier New" w:hint="default"/>
+      </w:rPr>
+    </w:lvl>
+    <w:lvl w:ilvl="5" w:tplc="08090005" w:tentative="1">
+      <w:start w:val="1"/>
+      <w:numFmt w:val="bullet"/>
+      <w:lvlText w:val=""/>
+      <w:lvlJc w:val="left"/>
+      <w:pPr>
+        <w:ind w:left="4320" w:hanging="360"/>
+      </w:pPr>
+      <w:rPr>
+        <w:rFonts w:ascii="Wingdings" w:hAnsi="Wingdings" w:hint="default"/>
+      </w:rPr>
+    </w:lvl>
+    <w:lvl w:ilvl="6" w:tplc="08090001" w:tentative="1">
+      <w:start w:val="1"/>
+      <w:numFmt w:val="bullet"/>
+      <w:lvlText w:val=""/>
+      <w:lvlJc w:val="left"/>
+      <w:pPr>
+        <w:ind w:left="5040" w:hanging="360"/>
+      </w:pPr>
+      <w:rPr>
+        <w:rFonts w:ascii="Symbol" w:hAnsi="Symbol" w:hint="default"/>
+      </w:rPr>
+    </w:lvl>
+    <w:lvl w:ilvl="7" w:tplc="08090003" w:tentative="1">
+      <w:start w:val="1"/>
+      <w:numFmt w:val="bullet"/>
+      <w:lvlText w:val="o"/>
+      <w:lvlJc w:val="left"/>
+      <w:pPr>
+        <w:ind w:left="5760" w:hanging="360"/>
+      </w:pPr>
+      <w:rPr>
+        <w:rFonts w:ascii="Courier New" w:hAnsi="Courier New" w:cs="Courier New" w:hint="default"/>
+      </w:rPr>
+    </w:lvl>
+    <w:lvl w:ilvl="8" w:tplc="08090005" w:tentative="1">
+      <w:start w:val="1"/>
+      <w:numFmt w:val="bullet"/>
+      <w:lvlText w:val=""/>
+      <w:lvlJc w:val="left"/>
+      <w:pPr>
+        <w:ind w:left="6480" w:hanging="360"/>
+      </w:pPr>
+      <w:rPr>
+        <w:rFonts w:ascii="Wingdings" w:hAnsi="Wingdings" w:hint="default"/>
+      </w:rPr>
+    </w:lvl>
+  </w:abstractNum>
+  <w:abstractNum w:abstractNumId="13" w15:restartNumberingAfterBreak="0">
     <w:nsid w:val="4EFE39A8"/>
     <w:multiLevelType w:val="hybridMultilevel"/>
     <w:tmpl w:val="1F8ECF82"/>
@@ -3567,7 +3896,7 @@
       </w:pPr>
     </w:lvl>
   </w:abstractNum>
-  <w:abstractNum w:abstractNumId="11" w15:restartNumberingAfterBreak="0">
+  <w:abstractNum w:abstractNumId="14" w15:restartNumberingAfterBreak="0">
     <w:nsid w:val="57AC1A1B"/>
     <w:multiLevelType w:val="multilevel"/>
     <w:tmpl w:val="4E9E63F0"/>
@@ -3716,7 +4045,7 @@
       </w:rPr>
     </w:lvl>
   </w:abstractNum>
-  <w:abstractNum w:abstractNumId="12" w15:restartNumberingAfterBreak="0">
+  <w:abstractNum w:abstractNumId="15" w15:restartNumberingAfterBreak="0">
     <w:nsid w:val="5A566F18"/>
     <w:multiLevelType w:val="hybridMultilevel"/>
     <w:tmpl w:val="92DA6138"/>
@@ -3802,7 +4131,7 @@
       </w:pPr>
     </w:lvl>
   </w:abstractNum>
-  <w:abstractNum w:abstractNumId="13" w15:restartNumberingAfterBreak="0">
+  <w:abstractNum w:abstractNumId="16" w15:restartNumberingAfterBreak="0">
     <w:nsid w:val="61357D7A"/>
     <w:multiLevelType w:val="multilevel"/>
     <w:tmpl w:val="128E2C72"/>
@@ -3951,7 +4280,7 @@
       </w:rPr>
     </w:lvl>
   </w:abstractNum>
-  <w:abstractNum w:abstractNumId="14" w15:restartNumberingAfterBreak="0">
+  <w:abstractNum w:abstractNumId="17" w15:restartNumberingAfterBreak="0">
     <w:nsid w:val="63E46DCC"/>
     <w:multiLevelType w:val="hybridMultilevel"/>
     <w:tmpl w:val="D4BA5A78"/>
@@ -4037,7 +4366,7 @@
       </w:pPr>
     </w:lvl>
   </w:abstractNum>
-  <w:abstractNum w:abstractNumId="15" w15:restartNumberingAfterBreak="0">
+  <w:abstractNum w:abstractNumId="18" w15:restartNumberingAfterBreak="0">
     <w:nsid w:val="668B2CE2"/>
     <w:multiLevelType w:val="hybridMultilevel"/>
     <w:tmpl w:val="05CEE95A"/>
@@ -4124,7 +4453,7 @@
       </w:pPr>
     </w:lvl>
   </w:abstractNum>
-  <w:abstractNum w:abstractNumId="16" w15:restartNumberingAfterBreak="0">
+  <w:abstractNum w:abstractNumId="19" w15:restartNumberingAfterBreak="0">
     <w:nsid w:val="6B392850"/>
     <w:multiLevelType w:val="multilevel"/>
     <w:tmpl w:val="A0E644E6"/>
@@ -4237,7 +4566,7 @@
       </w:pPr>
     </w:lvl>
   </w:abstractNum>
-  <w:abstractNum w:abstractNumId="17" w15:restartNumberingAfterBreak="0">
+  <w:abstractNum w:abstractNumId="20" w15:restartNumberingAfterBreak="0">
     <w:nsid w:val="6E440372"/>
     <w:multiLevelType w:val="multilevel"/>
     <w:tmpl w:val="CED8E63C"/>
@@ -4386,7 +4715,7 @@
       </w:rPr>
     </w:lvl>
   </w:abstractNum>
-  <w:abstractNum w:abstractNumId="18" w15:restartNumberingAfterBreak="0">
+  <w:abstractNum w:abstractNumId="21" w15:restartNumberingAfterBreak="0">
     <w:nsid w:val="6F81010D"/>
     <w:multiLevelType w:val="multilevel"/>
     <w:tmpl w:val="D7C8AC00"/>
@@ -4499,7 +4828,7 @@
       </w:pPr>
     </w:lvl>
   </w:abstractNum>
-  <w:abstractNum w:abstractNumId="19" w15:restartNumberingAfterBreak="0">
+  <w:abstractNum w:abstractNumId="22" w15:restartNumberingAfterBreak="0">
     <w:nsid w:val="75A76A28"/>
     <w:multiLevelType w:val="hybridMultilevel"/>
     <w:tmpl w:val="8438D1C0"/>
@@ -4585,7 +4914,7 @@
       </w:pPr>
     </w:lvl>
   </w:abstractNum>
-  <w:abstractNum w:abstractNumId="20" w15:restartNumberingAfterBreak="0">
+  <w:abstractNum w:abstractNumId="23" w15:restartNumberingAfterBreak="0">
     <w:nsid w:val="7B8313B9"/>
     <w:multiLevelType w:val="multilevel"/>
     <w:tmpl w:val="A4D2BFB4"/>
@@ -4698,7 +5027,7 @@
       </w:pPr>
     </w:lvl>
   </w:abstractNum>
-  <w:abstractNum w:abstractNumId="21" w15:restartNumberingAfterBreak="0">
+  <w:abstractNum w:abstractNumId="24" w15:restartNumberingAfterBreak="0">
     <w:nsid w:val="7CB46811"/>
     <w:multiLevelType w:val="multilevel"/>
     <w:tmpl w:val="53708630"/>
@@ -4811,7 +5140,7 @@
       </w:pPr>
     </w:lvl>
   </w:abstractNum>
-  <w:abstractNum w:abstractNumId="22" w15:restartNumberingAfterBreak="0">
+  <w:abstractNum w:abstractNumId="25" w15:restartNumberingAfterBreak="0">
     <w:nsid w:val="7E7F2519"/>
     <w:multiLevelType w:val="hybridMultilevel"/>
     <w:tmpl w:val="BCE8B210"/>
@@ -4898,73 +5227,82 @@
     </w:lvl>
   </w:abstractNum>
   <w:num w:numId="1" w16cid:durableId="1118060157">
-    <w:abstractNumId w:val="16"/>
+    <w:abstractNumId w:val="19"/>
   </w:num>
   <w:num w:numId="2" w16cid:durableId="1075469951">
+    <w:abstractNumId w:val="24"/>
+  </w:num>
+  <w:num w:numId="3" w16cid:durableId="1988318904">
     <w:abstractNumId w:val="21"/>
   </w:num>
-  <w:num w:numId="3" w16cid:durableId="1988318904">
-    <w:abstractNumId w:val="18"/>
-  </w:num>
   <w:num w:numId="4" w16cid:durableId="1756315022">
-    <w:abstractNumId w:val="20"/>
+    <w:abstractNumId w:val="23"/>
   </w:num>
   <w:num w:numId="5" w16cid:durableId="759718001">
     <w:abstractNumId w:val="0"/>
   </w:num>
   <w:num w:numId="6" w16cid:durableId="1288197334">
+    <w:abstractNumId w:val="18"/>
+  </w:num>
+  <w:num w:numId="7" w16cid:durableId="1007253509">
+    <w:abstractNumId w:val="11"/>
+  </w:num>
+  <w:num w:numId="8" w16cid:durableId="220411959">
     <w:abstractNumId w:val="15"/>
   </w:num>
-  <w:num w:numId="7" w16cid:durableId="1007253509">
-    <w:abstractNumId w:val="9"/>
-  </w:num>
-  <w:num w:numId="8" w16cid:durableId="220411959">
-    <w:abstractNumId w:val="12"/>
-  </w:num>
   <w:num w:numId="9" w16cid:durableId="281690722">
-    <w:abstractNumId w:val="22"/>
+    <w:abstractNumId w:val="25"/>
   </w:num>
   <w:num w:numId="10" w16cid:durableId="491220231">
-    <w:abstractNumId w:val="14"/>
+    <w:abstractNumId w:val="17"/>
   </w:num>
   <w:num w:numId="11" w16cid:durableId="1251701374">
     <w:abstractNumId w:val="3"/>
   </w:num>
   <w:num w:numId="12" w16cid:durableId="49767669">
+    <w:abstractNumId w:val="13"/>
+  </w:num>
+  <w:num w:numId="13" w16cid:durableId="596791248">
     <w:abstractNumId w:val="10"/>
   </w:num>
-  <w:num w:numId="13" w16cid:durableId="596791248">
-    <w:abstractNumId w:val="8"/>
-  </w:num>
   <w:num w:numId="14" w16cid:durableId="2077195912">
-    <w:abstractNumId w:val="19"/>
+    <w:abstractNumId w:val="22"/>
   </w:num>
   <w:num w:numId="15" w16cid:durableId="755829271">
-    <w:abstractNumId w:val="11"/>
+    <w:abstractNumId w:val="14"/>
   </w:num>
   <w:num w:numId="16" w16cid:durableId="1336303202">
-    <w:abstractNumId w:val="4"/>
+    <w:abstractNumId w:val="5"/>
   </w:num>
   <w:num w:numId="17" w16cid:durableId="750153098">
-    <w:abstractNumId w:val="5"/>
+    <w:abstractNumId w:val="6"/>
   </w:num>
   <w:num w:numId="18" w16cid:durableId="1134103574">
     <w:abstractNumId w:val="1"/>
   </w:num>
   <w:num w:numId="19" w16cid:durableId="403383478">
-    <w:abstractNumId w:val="6"/>
+    <w:abstractNumId w:val="7"/>
   </w:num>
   <w:num w:numId="20" w16cid:durableId="1045566824">
-    <w:abstractNumId w:val="13"/>
+    <w:abstractNumId w:val="16"/>
   </w:num>
   <w:num w:numId="21" w16cid:durableId="757217033">
     <w:abstractNumId w:val="2"/>
   </w:num>
   <w:num w:numId="22" w16cid:durableId="610824757">
-    <w:abstractNumId w:val="7"/>
+    <w:abstractNumId w:val="8"/>
   </w:num>
   <w:num w:numId="23" w16cid:durableId="420687036">
-    <w:abstractNumId w:val="17"/>
+    <w:abstractNumId w:val="20"/>
+  </w:num>
+  <w:num w:numId="24" w16cid:durableId="930510338">
+    <w:abstractNumId w:val="9"/>
+  </w:num>
+  <w:num w:numId="25" w16cid:durableId="578754379">
+    <w:abstractNumId w:val="12"/>
+  </w:num>
+  <w:num w:numId="26" w16cid:durableId="635990313">
+    <w:abstractNumId w:val="4"/>
   </w:num>
 </w:numbering>
 </file>
@@ -6178,30 +6516,6 @@
 </file>
 
 <file path=customXml/item1.xml><?xml version="1.0" encoding="utf-8"?>
-<p:properties xmlns:p="http://schemas.microsoft.com/office/2006/metadata/properties" xmlns:xsi="http://www.w3.org/2001/XMLSchema-instance" xmlns:pc="http://schemas.microsoft.com/office/infopath/2007/PartnerControls">
-  <documentManagement>
-    <TaxCatchAll xmlns="01d607bf-c6a3-4920-bb6b-36549813fe69" xsi:nil="true"/>
-    <lcf76f155ced4ddcb4097134ff3c332f xmlns="c78b95cd-9a2b-4c15-a30f-d4446c27c19a">
-      <Terms xmlns="http://schemas.microsoft.com/office/infopath/2007/PartnerControls"/>
-    </lcf76f155ced4ddcb4097134ff3c332f>
-    <Link xmlns="c78b95cd-9a2b-4c15-a30f-d4446c27c19a">
-      <Url xsi:nil="true"/>
-      <Description xsi:nil="true"/>
-    </Link>
-  </documentManagement>
-</p:properties>
-</file>
-
-<file path=customXml/item2.xml><?xml version="1.0" encoding="utf-8"?>
-<?mso-contentType ?>
-<FormTemplates xmlns="http://schemas.microsoft.com/sharepoint/v3/contenttype/forms">
-  <Display>DocumentLibraryForm</Display>
-  <Edit>DocumentLibraryForm</Edit>
-  <New>DocumentLibraryForm</New>
-</FormTemplates>
-</file>
-
-<file path=customXml/item3.xml><?xml version="1.0" encoding="utf-8"?>
 <ct:contentTypeSchema xmlns:ct="http://schemas.microsoft.com/office/2006/metadata/contentType" xmlns:ma="http://schemas.microsoft.com/office/2006/metadata/properties/metaAttributes" ct:_="" ma:_="" ma:contentTypeName="Document" ma:contentTypeID="0x0101006261CEC11F7AE340BA080D2F1413CE8A" ma:contentTypeVersion="16" ma:contentTypeDescription="Create a new document." ma:contentTypeScope="" ma:versionID="43fc8ce6eca4a663ec77193e18c70539">
   <xsd:schema xmlns:xsd="http://www.w3.org/2001/XMLSchema" xmlns:xs="http://www.w3.org/2001/XMLSchema" xmlns:p="http://schemas.microsoft.com/office/2006/metadata/properties" xmlns:ns2="c78b95cd-9a2b-4c15-a30f-d4446c27c19a" xmlns:ns3="01d607bf-c6a3-4920-bb6b-36549813fe69" targetNamespace="http://schemas.microsoft.com/office/2006/metadata/properties" ma:root="true" ma:fieldsID="7720482391e5b4e049fb3d935539cd0d" ns2:_="" ns3:_="">
     <xsd:import namespace="c78b95cd-9a2b-4c15-a30f-d4446c27c19a"/>
@@ -6449,26 +6763,31 @@
 </ct:contentTypeSchema>
 </file>
 
-<file path=customXml/itemProps1.xml><?xml version="1.0" encoding="utf-8"?>
-<ds:datastoreItem xmlns:ds="http://schemas.openxmlformats.org/officeDocument/2006/customXml" ds:itemID="{BAE85AEF-3BA1-48B4-A5D0-BDB465D864D6}">
-  <ds:schemaRefs>
-    <ds:schemaRef ds:uri="http://schemas.microsoft.com/office/2006/metadata/properties"/>
-    <ds:schemaRef ds:uri="http://schemas.microsoft.com/office/infopath/2007/PartnerControls"/>
-    <ds:schemaRef ds:uri="01d607bf-c6a3-4920-bb6b-36549813fe69"/>
-    <ds:schemaRef ds:uri="c78b95cd-9a2b-4c15-a30f-d4446c27c19a"/>
-  </ds:schemaRefs>
-</ds:datastoreItem>
+<file path=customXml/item2.xml><?xml version="1.0" encoding="utf-8"?>
+<?mso-contentType ?>
+<FormTemplates xmlns="http://schemas.microsoft.com/sharepoint/v3/contenttype/forms">
+  <Display>DocumentLibraryForm</Display>
+  <Edit>DocumentLibraryForm</Edit>
+  <New>DocumentLibraryForm</New>
+</FormTemplates>
 </file>
 
-<file path=customXml/itemProps2.xml><?xml version="1.0" encoding="utf-8"?>
-<ds:datastoreItem xmlns:ds="http://schemas.openxmlformats.org/officeDocument/2006/customXml" ds:itemID="{9D696528-5E86-4E0B-9669-D8299602D2FA}">
-  <ds:schemaRefs>
-    <ds:schemaRef ds:uri="http://schemas.microsoft.com/sharepoint/v3/contenttype/forms"/>
-  </ds:schemaRefs>
-</ds:datastoreItem>
+<file path=customXml/item3.xml><?xml version="1.0" encoding="utf-8"?>
+<p:properties xmlns:p="http://schemas.microsoft.com/office/2006/metadata/properties" xmlns:xsi="http://www.w3.org/2001/XMLSchema-instance" xmlns:pc="http://schemas.microsoft.com/office/infopath/2007/PartnerControls">
+  <documentManagement>
+    <TaxCatchAll xmlns="01d607bf-c6a3-4920-bb6b-36549813fe69" xsi:nil="true"/>
+    <lcf76f155ced4ddcb4097134ff3c332f xmlns="c78b95cd-9a2b-4c15-a30f-d4446c27c19a">
+      <Terms xmlns="http://schemas.microsoft.com/office/infopath/2007/PartnerControls"/>
+    </lcf76f155ced4ddcb4097134ff3c332f>
+    <Link xmlns="c78b95cd-9a2b-4c15-a30f-d4446c27c19a">
+      <Url xsi:nil="true"/>
+      <Description xsi:nil="true"/>
+    </Link>
+  </documentManagement>
+</p:properties>
 </file>
 
-<file path=customXml/itemProps3.xml><?xml version="1.0" encoding="utf-8"?>
+<file path=customXml/itemProps1.xml><?xml version="1.0" encoding="utf-8"?>
 <ds:datastoreItem xmlns:ds="http://schemas.openxmlformats.org/officeDocument/2006/customXml" ds:itemID="{631C3280-6E19-47C6-A52C-4A74AFFB82C1}">
   <ds:schemaRefs>
     <ds:schemaRef ds:uri="http://schemas.microsoft.com/office/2006/metadata/contentType"/>
@@ -6485,4 +6804,23 @@
     <ds:schemaRef ds:uri="http://schemas.microsoft.com/internal/obd"/>
   </ds:schemaRefs>
 </ds:datastoreItem>
+</file>
+
+<file path=customXml/itemProps2.xml><?xml version="1.0" encoding="utf-8"?>
+<ds:datastoreItem xmlns:ds="http://schemas.openxmlformats.org/officeDocument/2006/customXml" ds:itemID="{9D696528-5E86-4E0B-9669-D8299602D2FA}">
+  <ds:schemaRefs>
+    <ds:schemaRef ds:uri="http://schemas.microsoft.com/sharepoint/v3/contenttype/forms"/>
+  </ds:schemaRefs>
+</ds:datastoreItem>
+</file>
+
+<file path=customXml/itemProps3.xml><?xml version="1.0" encoding="utf-8"?>
+<ds:datastoreItem xmlns:ds="http://schemas.openxmlformats.org/officeDocument/2006/customXml" ds:itemID="{BAE85AEF-3BA1-48B4-A5D0-BDB465D864D6}">
+  <ds:schemaRefs>
+    <ds:schemaRef ds:uri="http://schemas.microsoft.com/office/2006/metadata/properties"/>
+    <ds:schemaRef ds:uri="http://schemas.microsoft.com/office/infopath/2007/PartnerControls"/>
+    <ds:schemaRef ds:uri="01d607bf-c6a3-4920-bb6b-36549813fe69"/>
+    <ds:schemaRef ds:uri="c78b95cd-9a2b-4c15-a30f-d4446c27c19a"/>
+  </ds:schemaRefs>
+</ds:datastoreItem>
 </file>